--- a/My Resume/Kedar__Godkhindi_-_Manager 2026.docx
+++ b/My Resume/Kedar__Godkhindi_-_Manager 2026.docx
@@ -269,7 +269,25 @@
               </w:tc>
             </w:tr>
           </w:tbl>
-          <w:p/>
+          <w:p>
+            <w:r>
+              <w:rPr>
+                <w:b/>
+                <w:bCs/>
+              </w:rPr>
+              <w:t>Location</w:t>
+            </w:r>
+            <w:r>
+              <w:rPr>
+                <w:b/>
+                <w:bCs/>
+              </w:rPr>
+              <w:t>:</w:t>
+            </w:r>
+            <w:r>
+              <w:t xml:space="preserve"> Planning to relocate to India in 2026 | Open to roles in Bangalore, Hyderabad, and Pune</w:t>
+            </w:r>
+          </w:p>
         </w:tc>
       </w:tr>
       <w:tr>
@@ -2157,8 +2175,32 @@
                   <w:pPr>
                     <w:pStyle w:val="Heading2"/>
                   </w:pPr>
-                  <w:r>
-                    <w:t>Solutions Lead at Saggezza Inc, Chicago, IL</w:t>
+                </w:p>
+                <w:p>
+                  <w:pPr>
+                    <w:pStyle w:val="Heading2"/>
+                  </w:pPr>
+                </w:p>
+                <w:p>
+                  <w:pPr>
+                    <w:pStyle w:val="Heading2"/>
+                  </w:pPr>
+                </w:p>
+                <w:p>
+                  <w:pPr>
+                    <w:pStyle w:val="Heading2"/>
+                  </w:pPr>
+                  <w:r>
+                    <w:lastRenderedPageBreak/>
+                    <w:t xml:space="preserve">Solutions Lead at </w:t>
+                  </w:r>
+                  <w:proofErr w:type="spellStart"/>
+                  <w:r>
+                    <w:t>Saggezza</w:t>
+                  </w:r>
+                  <w:proofErr w:type="spellEnd"/>
+                  <w:r>
+                    <w:t xml:space="preserve"> Inc, Chicago, IL</w:t>
                   </w:r>
                 </w:p>
                 <w:p>
@@ -2179,7 +2221,6 @@
                     <w:spacing w:line="264" w:lineRule="auto"/>
                   </w:pPr>
                   <w:r>
-                    <w:lastRenderedPageBreak/>
                     <w:t xml:space="preserve">Worked with the client - </w:t>
                   </w:r>
                   <w:r>
@@ -2737,6 +2778,7 @@
                     <w:pStyle w:val="Date"/>
                   </w:pPr>
                   <w:r>
+                    <w:lastRenderedPageBreak/>
                     <w:t>May 2017</w:t>
                   </w:r>
                 </w:p>
@@ -2758,7 +2800,6 @@
                     <w:pStyle w:val="Date"/>
                   </w:pPr>
                   <w:r>
-                    <w:lastRenderedPageBreak/>
                     <w:t>December 2018</w:t>
                   </w:r>
                 </w:p>
@@ -2971,16 +3012,7 @@
                     <w:t>Attended sessions in Novell's toastmaster club, Bangalore, India and participated actively in the prepared speeches, taken the roles of Master of ceremonies, General evaluator, time and ah- counter, grammarian.</w:t>
                   </w:r>
                 </w:p>
-                <w:p>
-                  <w:r>
-                    <w:t>Sponsorship required to work in the US</w:t>
-                  </w:r>
-                </w:p>
-                <w:p>
-                  <w:r>
-                    <w:t>Working currently on H1B and have approved I-140.</w:t>
-                  </w:r>
-                </w:p>
+                <w:p/>
               </w:tc>
             </w:tr>
           </w:tbl>
@@ -5466,7 +5498,6 @@
   <w:style w:type="character" w:default="1" w:styleId="DefaultParagraphFont">
     <w:name w:val="Default Paragraph Font"/>
     <w:uiPriority w:val="1"/>
-    <w:semiHidden/>
     <w:unhideWhenUsed/>
   </w:style>
   <w:style w:type="table" w:default="1" w:styleId="TableNormal">
